--- a/docs/OppositionLetterTemplate-JSClarke.docx
+++ b/docs/OppositionLetterTemplate-JSClarke.docx
@@ -67,15 +67,7 @@
           <w:bdr w:val="none" w:sz="0" w:space="0" w:color="auto" w:frame="1"/>
         </w:rPr>
         <w:br/>
-        <w:t xml:space="preserve">Leesburg VA </w:t>
-      </w:r>
-      <w:r>
-        <w:rPr>
-          <w:rFonts w:cs="Arial"/>
-          <w:color w:val="363926"/>
-          <w:bdr w:val="none" w:sz="0" w:space="0" w:color="auto" w:frame="1"/>
-        </w:rPr>
-        <w:t>20177-7000</w:t>
+        <w:t>Leesburg VA 20177-7000</w:t>
       </w:r>
     </w:p>
     <w:p/>
@@ -102,10 +94,7 @@
         <w:t>/Greene Mill Preserve (delete as appropriate)</w:t>
       </w:r>
       <w:r>
-        <w:t xml:space="preserve"> and unite with our neighbors in opposition to Loudoun Water’s proposed construction of water towers at the </w:t>
-      </w:r>
-      <w:r>
-        <w:t xml:space="preserve">intersection of Stone School Lane and Red Hill Road.  </w:t>
+        <w:t xml:space="preserve"> and unite with our neighbors in opposition to Loudoun Water’s proposed construction of water towers at the intersection of Stone School Lane and Red Hill Road.  </w:t>
       </w:r>
     </w:p>
     <w:p/>
@@ -184,13 +173,15 @@
         <w:pStyle w:val="ListBullet"/>
       </w:pPr>
       <w:r>
-        <w:t xml:space="preserve">Construction of water towers is not “compatible with the overall land use pattern” [Loudoun County Revised General Plan, Chapter 8, Loudoun County Transition Policy Area] of </w:t>
-      </w:r>
-      <w:r>
-        <w:t xml:space="preserve">farmlands near </w:t>
-      </w:r>
-      <w:r>
-        <w:t>a mature neighborhood with homes constructed over 50 years ago,</w:t>
+        <w:t xml:space="preserve">Red Hill Road site, like the </w:t>
+      </w:r>
+      <w:proofErr w:type="spellStart"/>
+      <w:r>
+        <w:t>Willowsford</w:t>
+      </w:r>
+      <w:proofErr w:type="spellEnd"/>
+      <w:r>
+        <w:t xml:space="preserve"> site near Watson Road, is located on the border of the Transition Zone approximate 1000 feet from the Rural Zone rather than more centrally located within the Transition Zone and the communities the water towers will serve,</w:t>
       </w:r>
     </w:p>
     <w:p>
@@ -198,60 +189,7 @@
         <w:pStyle w:val="ListBullet"/>
       </w:pPr>
       <w:r>
-        <w:t>Red Hill Road site</w:t>
-      </w:r>
-      <w:r>
-        <w:t>, like the</w:t>
-      </w:r>
-      <w:r>
-        <w:t xml:space="preserve"> previous</w:t>
-      </w:r>
-      <w:r>
-        <w:t xml:space="preserve"> </w:t>
-      </w:r>
-      <w:proofErr w:type="spellStart"/>
-      <w:r>
-        <w:t>Willowsford</w:t>
-      </w:r>
-      <w:proofErr w:type="spellEnd"/>
-      <w:r>
-        <w:t xml:space="preserve"> site near Watson Road, is located on the border of the Transition Zone </w:t>
-      </w:r>
-      <w:r>
-        <w:t>approximate 1000</w:t>
-      </w:r>
-      <w:r>
-        <w:t xml:space="preserve"> feet from the Rural Zone </w:t>
-      </w:r>
-      <w:r>
-        <w:t xml:space="preserve">rather than </w:t>
-      </w:r>
-      <w:r>
-        <w:t xml:space="preserve">more centrally located </w:t>
-      </w:r>
-      <w:r>
-        <w:t xml:space="preserve">within the </w:t>
-      </w:r>
-      <w:r>
-        <w:t>Transition Zone</w:t>
-      </w:r>
-      <w:r>
-        <w:t>, the 600 Zone,</w:t>
-      </w:r>
-      <w:r>
-        <w:t xml:space="preserve"> and the </w:t>
-      </w:r>
-      <w:r>
-        <w:t xml:space="preserve">communities the water towers </w:t>
-      </w:r>
-      <w:r>
-        <w:t>are intended to</w:t>
-      </w:r>
-      <w:r>
-        <w:t xml:space="preserve"> serve,</w:t>
-      </w:r>
-      <w:r>
-        <w:t xml:space="preserve"> </w:t>
+        <w:t>Construction of water towers is not “compatible with the overall land use pattern” [Loudoun County Revised General Plan, Chapter 8, Loudoun County Transition Policy Area] of a mature neighborhood with homes constructed over 50 years ago,</w:t>
       </w:r>
     </w:p>
     <w:p>
@@ -259,10 +197,7 @@
         <w:pStyle w:val="ListBullet"/>
       </w:pPr>
       <w:r>
-        <w:t>Changes to the nature of Red Hill Road, namely construction of the proposed 40 foot easement entry/access point to the water towers site, will negate the natural traffic calming provided by the narrow dirt road at a dangerous 90 degree bend where six of the children living on Stone School Lane catch the school bus every morning</w:t>
-      </w:r>
-      <w:r>
-        <w:t>, and</w:t>
+        <w:t>Construction vehicles will be too large for the existing road and will damage the sunken road bed, and the trees aligning it (counter to SB397, Loudoun County Unpaved Rural Road Network, that recognizes the contribution rural roads make to the preservation of the unique cultural and historic heritage of the County and requests proper protection and maintenance of road surfaces and roadside trees), and</w:t>
       </w:r>
     </w:p>
     <w:p>
@@ -270,10 +205,8 @@
         <w:pStyle w:val="ListBullet"/>
       </w:pPr>
       <w:r>
-        <w:t>The illogic of routing construction traffic along the dirt-surfaced Red Hill Road that is barely 20 feet wide in places (compared to the mandated 40-foot easement) and is a route prohibited for through-traffic use by trucks.</w:t>
-      </w:r>
-      <w:bookmarkStart w:id="0" w:name="_GoBack"/>
-      <w:bookmarkEnd w:id="0"/>
+        <w:t>Changes to the nature of Red Hill Road, namely construction of the proposed 40 foot easement entry/access point to the water towers site, will negate the natural traffic calming provided by the narrow dirt road at a dangerous 90 degree bend where six of the children living on Stone School Lane catch the school bus every morning.</w:t>
+      </w:r>
     </w:p>
     <w:p>
       <w:pPr>
@@ -284,6 +217,8 @@
         </w:numPr>
         <w:ind w:left="720"/>
       </w:pPr>
+      <w:bookmarkStart w:id="0" w:name="_GoBack"/>
+      <w:bookmarkEnd w:id="0"/>
     </w:p>
     <w:p>
       <w:pPr>
@@ -327,25 +262,23 @@
         <w:t>, to bear the</w:t>
       </w:r>
       <w:r>
-        <w:t xml:space="preserve"> burden of this required infrastructure cost in the form of reduced property values (15 to 25 percent by three landowners) for the new infrastructure</w:t>
-      </w:r>
-      <w:r>
-        <w:t xml:space="preserve"> rather than ensuring “that an equitable and proportionate share of public capital facility and </w:t>
+        <w:t xml:space="preserve"> burden of this required infrastructure cost in the form of reduced property values (15 to 25 percent by three landowners) for the new infrastructure rather than ensuring “that an equitable and proportionate share of public capital facility and </w:t>
       </w:r>
       <w:r>
         <w:t>infrastructure</w:t>
       </w:r>
       <w:r>
-        <w:t xml:space="preserve"> development costs that are directly attributable to a particular development projec</w:t>
+        <w:t xml:space="preserve"> development costs that are directly </w:t>
+      </w:r>
+      <w:r>
+        <w:lastRenderedPageBreak/>
+        <w:t>attributable to a particular development projec</w:t>
       </w:r>
       <w:r>
         <w:t>t</w:t>
       </w:r>
       <w:r>
-        <w:t xml:space="preserve"> be financed by the users or beneficiaries.”   </w:t>
-      </w:r>
-      <w:r>
-        <w:t>[Loudoun County Revised General Plan, Chapter 3, Fiscal Planning and Public Facilities, p. 5]</w:t>
+        <w:t xml:space="preserve"> be financed by the users or beneficiaries.”   [Loudoun County Revised General Plan, Chapter 3, Fiscal Planning and Public Facilities, p. 5]</w:t>
       </w:r>
     </w:p>
     <w:p>
@@ -378,10 +311,7 @@
         <w:t xml:space="preserve">when you requested </w:t>
       </w:r>
       <w:r>
-        <w:t>“</w:t>
-      </w:r>
-      <w:r>
-        <w:t xml:space="preserve">that the water towers serving the community follow Loudoun Water’s model for the </w:t>
+        <w:t xml:space="preserve">“that the water towers serving the community follow Loudoun Water’s model for the </w:t>
       </w:r>
       <w:proofErr w:type="spellStart"/>
       <w:r>
@@ -407,10 +337,7 @@
         <w:t>”</w:t>
       </w:r>
       <w:r>
-        <w:t xml:space="preserve">  We further request that Loudoun Water examine </w:t>
-      </w:r>
-      <w:r>
-        <w:t xml:space="preserve">re-siting the water towers nearer to Evergreen Mills Road (near the </w:t>
+        <w:t xml:space="preserve">  We further request that Loudoun Water examine re-siting the water towers nearer to Evergreen Mills Road (near the </w:t>
       </w:r>
       <w:proofErr w:type="spellStart"/>
       <w:r>
